--- a/references/CV_Robert_Rong_2025.docx
+++ b/references/CV_Robert_Rong_2025.docx
@@ -155,84 +155,7 @@
           <w:rFonts w:ascii="Garamond Premr Pro" w:hAnsi="Garamond Premr Pro"/>
           <w:lang w:val="en-US"/>
         </w:rPr>
-        <w:t>Software Design</w:t>
-      </w:r>
-      <w:r>
-        <w:rPr>
-          <w:rFonts w:ascii="Garamond Premr Pro" w:hAnsi="Garamond Premr Pro"/>
-          <w:lang w:val="en-US"/>
-        </w:rPr>
-        <w:t xml:space="preserve"> &amp; Imple</w:t>
-      </w:r>
-      <w:r>
-        <w:rPr>
-          <w:rFonts w:ascii="Garamond Premr Pro" w:hAnsi="Garamond Premr Pro"/>
-          <w:lang w:val="en-US"/>
-        </w:rPr>
-        <w:t>me</w:t>
-      </w:r>
-      <w:r>
-        <w:rPr>
-          <w:rFonts w:ascii="Garamond Premr Pro" w:hAnsi="Garamond Premr Pro"/>
-          <w:lang w:val="en-US"/>
-        </w:rPr>
-        <w:t>nt</w:t>
-      </w:r>
-      <w:r>
-        <w:rPr>
-          <w:rFonts w:ascii="Garamond Premr Pro" w:hAnsi="Garamond Premr Pro"/>
-          <w:lang w:val="en-US"/>
-        </w:rPr>
-        <w:t xml:space="preserve">ation </w:t>
-      </w:r>
-      <w:r>
-        <w:rPr>
-          <w:rFonts w:ascii="Garamond Premr Pro" w:hAnsi="Garamond Premr Pro"/>
-          <w:lang w:val="en-US"/>
-        </w:rPr>
-        <w:sym w:font="Symbol" w:char="F0D7"/>
-      </w:r>
-      <w:r>
-        <w:rPr>
-          <w:rFonts w:ascii="Garamond Premr Pro" w:hAnsi="Garamond Premr Pro"/>
-          <w:lang w:val="en-US"/>
-        </w:rPr>
-        <w:t xml:space="preserve"> </w:t>
-      </w:r>
-      <w:r>
-        <w:rPr>
-          <w:rFonts w:ascii="Garamond Premr Pro" w:hAnsi="Garamond Premr Pro"/>
-          <w:lang w:val="en-US"/>
-        </w:rPr>
-        <w:t xml:space="preserve">DevOps </w:t>
-      </w:r>
-      <w:r>
-        <w:rPr>
-          <w:rFonts w:ascii="Garamond Premr Pro" w:hAnsi="Garamond Premr Pro"/>
-          <w:lang w:val="en-US"/>
-        </w:rPr>
-        <w:sym w:font="Symbol" w:char="F0D7"/>
-      </w:r>
-      <w:r>
-        <w:rPr>
-          <w:rFonts w:ascii="Garamond Premr Pro" w:hAnsi="Garamond Premr Pro"/>
-          <w:lang w:val="en-US"/>
-        </w:rPr>
-        <w:t xml:space="preserve"> </w:t>
-      </w:r>
-      <w:r>
-        <w:rPr>
-          <w:rFonts w:ascii="Garamond Premr Pro" w:hAnsi="Garamond Premr Pro"/>
-          <w:lang w:val="en-US"/>
-        </w:rPr>
-        <w:t xml:space="preserve">Azure </w:t>
-      </w:r>
-      <w:r>
-        <w:rPr>
-          <w:rFonts w:ascii="Garamond Premr Pro" w:hAnsi="Garamond Premr Pro"/>
-          <w:lang w:val="en-US"/>
-        </w:rPr>
-        <w:t>Infrastructure Automation</w:t>
+        <w:t>Java and Kotlin Spring Boot Back-End Microservices Developer and DevOps Engineer</w:t>
       </w:r>
     </w:p>
     <w:p>
@@ -395,6 +318,36 @@
               <w:ind w:left="360"/>
               <w:rPr>
                 <w:rFonts w:ascii="Garamond Premr Pro" w:hAnsi="Garamond Premr Pro"/>
+              </w:rPr>
+            </w:pPr>
+            <w:r>
+              <w:rPr>
+                <w:rFonts w:ascii="Garamond Premr Pro" w:hAnsi="Garamond Premr Pro"/>
+              </w:rPr>
+              <w:t>Experienced Java Spring Framework and Spring Boot developer with deep roots in enterprise software and a forward-looking approach. Continuously evolving with the latest trends in Microservices architecture, Docker/Kubernetes, Azure and GitLab CI/CD. Accelerating productivity and code quality by integrating AI-powered development tools like GitHub Copilot into modern software delivery workflows.</w:t>
+            </w:r>
+          </w:p>
+          <w:p>
+            <w:pPr>
+              <w:widowControl/>
+              <w:ind w:left="360"/>
+              <w:rPr>
+                <w:rFonts w:ascii="Garamond Premr Pro" w:hAnsi="Garamond Premr Pro"/>
+              </w:rPr>
+            </w:pPr>
+            <w:r>
+              <w:rPr>
+                <w:rFonts w:ascii="Garamond Premr Pro" w:hAnsi="Garamond Premr Pro"/>
+              </w:rPr>
+              <w:t>Experienced in implementing observability, monitoring, and visualization of key metrics for Spring Boot microservices with Prometheus and Grafana, deployed on Kubernetes across multiple cloud environments.</w:t>
+            </w:r>
+          </w:p>
+          <w:p>
+            <w:pPr>
+              <w:widowControl/>
+              <w:ind w:left="360"/>
+              <w:rPr>
+                <w:rFonts w:ascii="Garamond Premr Pro" w:hAnsi="Garamond Premr Pro"/>
                 <w:lang w:val="en-GB"/>
               </w:rPr>
             </w:pPr>
@@ -457,7 +410,13 @@
                 <w:rFonts w:ascii="Garamond Premr Pro" w:hAnsi="Garamond Premr Pro"/>
               </w:rPr>
               <w:br/>
-              <w:t>Specialized in optimizing software development processes to enhance productivity and quality across all facets of development. With focus on Spring and JEE development, build and release management, testing, issue tracking, continuous integration and delivery (CI/CD), and improving code quality. My experience includes implementing enterprise-grade CI/CD DevOps solutions using tools like Jenkins and Azure DevOps pipelines.</w:t>
+              <w:t>Specialized in optimizing software development processes to enhance productivity and quality across all facets of development. With focus on Spring and JEE development, build and release management, testing, issue tracking, continuous integration and delivery (CI/CD), and improving code quality. My experience includes implementing enterprise-grade CI/CD DevOps solutions using tools like Jenkins and Azure DevOps pipelines</w:t>
+            </w:r>
+            <w:r>
+              <w:rPr>
+                <w:rFonts w:ascii="Garamond Premr Pro" w:hAnsi="Garamond Premr Pro"/>
+              </w:rPr>
+              <w:t xml:space="preserve"> and GitLab for software development, CI/CD, security scanning, project management and more.</w:t>
             </w:r>
             <w:r>
               <w:rPr>
@@ -1019,6 +978,7 @@
                 <w:bCs/>
                 <w:lang w:val="en-GB"/>
               </w:rPr>
+              <w:lastRenderedPageBreak/>
               <w:t>Version Control:</w:t>
             </w:r>
             <w:r>
@@ -1369,7 +1329,6 @@
                 <w:b/>
                 <w:lang w:val="en-US"/>
               </w:rPr>
-              <w:lastRenderedPageBreak/>
               <w:t>CERTIFI</w:t>
             </w:r>
             <w:r>
@@ -3054,7 +3013,6 @@
               <w:rPr>
                 <w:rFonts w:ascii="Cambria Math" w:hAnsi="Cambria Math" w:cs="Cambria Math"/>
               </w:rPr>
-              <w:lastRenderedPageBreak/>
               <w:t>𝗖𝗜</w:t>
             </w:r>
             <w:r>
@@ -3200,7 +3158,6 @@
               <w:bottom w:val="single" w:sz="4" w:space="0" w:color="auto"/>
               <w:right w:val="single" w:sz="4" w:space="0" w:color="404040" w:themeColor="text1" w:themeTint="BF"/>
             </w:tcBorders>
-            <w:shd w:val="clear" w:color="auto" w:fill="auto"/>
           </w:tcPr>
           <w:p>
             <w:pPr>
@@ -3272,7 +3229,6 @@
               <w:bottom w:val="single" w:sz="4" w:space="0" w:color="404040" w:themeColor="text1" w:themeTint="BF"/>
               <w:right w:val="single" w:sz="4" w:space="0" w:color="404040" w:themeColor="text1" w:themeTint="BF"/>
             </w:tcBorders>
-            <w:shd w:val="clear" w:color="auto" w:fill="auto"/>
           </w:tcPr>
           <w:p>
             <w:pPr>
@@ -3960,7 +3916,6 @@
               <w:left w:val="single" w:sz="4" w:space="0" w:color="404040" w:themeColor="text1" w:themeTint="BF"/>
               <w:bottom w:val="single" w:sz="4" w:space="0" w:color="404040" w:themeColor="text1" w:themeTint="BF"/>
             </w:tcBorders>
-            <w:shd w:val="clear" w:color="auto" w:fill="auto"/>
           </w:tcPr>
           <w:p>
             <w:pPr>
@@ -3980,7 +3935,6 @@
               <w:bottom w:val="single" w:sz="4" w:space="0" w:color="404040" w:themeColor="text1" w:themeTint="BF"/>
               <w:right w:val="single" w:sz="4" w:space="0" w:color="404040" w:themeColor="text1" w:themeTint="BF"/>
             </w:tcBorders>
-            <w:shd w:val="clear" w:color="auto" w:fill="auto"/>
           </w:tcPr>
           <w:p>
             <w:pPr>
@@ -4332,6 +4286,13 @@
                 <w:bCs/>
               </w:rPr>
               <w:br/>
+            </w:r>
+            <w:r>
+              <w:rPr>
+                <w:rFonts w:ascii="Garamond Premr Pro" w:hAnsi="Garamond Premr Pro"/>
+                <w:bCs/>
+              </w:rPr>
+              <w:lastRenderedPageBreak/>
               <w:t>• Introduced and streamlined an ALM toolset, including JIRA Agile, Nexus, Jenkins, Bitbucket/Git, Selenium, and SonarQube, significantly enhancing Agile development and DevOps workflows.</w:t>
             </w:r>
             <w:r>
@@ -4524,7 +4485,6 @@
                 <w:rFonts w:ascii="Cambria Math" w:hAnsi="Cambria Math" w:cs="Cambria Math"/>
                 <w:bCs/>
               </w:rPr>
-              <w:lastRenderedPageBreak/>
               <w:t>𝗦𝗽𝗿𝗶𝗻𝗴</w:t>
             </w:r>
             <w:r>
@@ -5008,7 +4968,6 @@
               <w:left w:val="single" w:sz="4" w:space="0" w:color="404040" w:themeColor="text1" w:themeTint="BF"/>
               <w:bottom w:val="single" w:sz="4" w:space="0" w:color="404040" w:themeColor="text1" w:themeTint="BF"/>
             </w:tcBorders>
-            <w:shd w:val="clear" w:color="auto" w:fill="auto"/>
           </w:tcPr>
           <w:p>
             <w:pPr>
@@ -5028,7 +4987,6 @@
               <w:bottom w:val="single" w:sz="4" w:space="0" w:color="404040" w:themeColor="text1" w:themeTint="BF"/>
               <w:right w:val="single" w:sz="4" w:space="0" w:color="404040" w:themeColor="text1" w:themeTint="BF"/>
             </w:tcBorders>
-            <w:shd w:val="clear" w:color="auto" w:fill="auto"/>
           </w:tcPr>
           <w:p>
             <w:pPr>
@@ -5679,7 +5637,6 @@
               <w:left w:val="single" w:sz="4" w:space="0" w:color="404040" w:themeColor="text1" w:themeTint="BF"/>
               <w:bottom w:val="single" w:sz="4" w:space="0" w:color="404040" w:themeColor="text1" w:themeTint="BF"/>
             </w:tcBorders>
-            <w:shd w:val="clear" w:color="auto" w:fill="auto"/>
           </w:tcPr>
           <w:p>
             <w:pPr>
@@ -5699,7 +5656,6 @@
               <w:bottom w:val="single" w:sz="4" w:space="0" w:color="404040" w:themeColor="text1" w:themeTint="BF"/>
               <w:right w:val="single" w:sz="4" w:space="0" w:color="404040" w:themeColor="text1" w:themeTint="BF"/>
             </w:tcBorders>
-            <w:shd w:val="clear" w:color="auto" w:fill="auto"/>
           </w:tcPr>
           <w:p>
             <w:pPr>
@@ -5965,6 +5921,7 @@
                 <w:rFonts w:ascii="Garamond Premr Pro" w:hAnsi="Garamond Premr Pro"/>
                 <w:bCs/>
               </w:rPr>
+              <w:lastRenderedPageBreak/>
               <w:t>Hired a</w:t>
             </w:r>
             <w:r>
@@ -6069,13 +6026,6 @@
                 <w:bCs/>
               </w:rPr>
               <w:br/>
-            </w:r>
-            <w:r>
-              <w:rPr>
-                <w:rFonts w:ascii="Garamond Premr Pro" w:hAnsi="Garamond Premr Pro"/>
-                <w:bCs/>
-              </w:rPr>
-              <w:lastRenderedPageBreak/>
               <w:t>• Streamlining application development and improving maintainability by transitioning to lightweight, modular Spring-based solutions.</w:t>
             </w:r>
             <w:r>
@@ -6296,7 +6246,6 @@
               <w:left w:val="single" w:sz="4" w:space="0" w:color="404040" w:themeColor="text1" w:themeTint="BF"/>
               <w:bottom w:val="single" w:sz="4" w:space="0" w:color="404040" w:themeColor="text1" w:themeTint="BF"/>
             </w:tcBorders>
-            <w:shd w:val="clear" w:color="auto" w:fill="auto"/>
           </w:tcPr>
           <w:p>
             <w:pPr>
@@ -6316,7 +6265,6 @@
               <w:bottom w:val="single" w:sz="4" w:space="0" w:color="404040" w:themeColor="text1" w:themeTint="BF"/>
               <w:right w:val="single" w:sz="4" w:space="0" w:color="404040" w:themeColor="text1" w:themeTint="BF"/>
             </w:tcBorders>
-            <w:shd w:val="clear" w:color="auto" w:fill="auto"/>
           </w:tcPr>
           <w:p>
             <w:pPr>
@@ -7039,7 +6987,6 @@
               <w:left w:val="single" w:sz="4" w:space="0" w:color="404040" w:themeColor="text1" w:themeTint="BF"/>
               <w:bottom w:val="single" w:sz="4" w:space="0" w:color="404040" w:themeColor="text1" w:themeTint="BF"/>
             </w:tcBorders>
-            <w:shd w:val="clear" w:color="auto" w:fill="auto"/>
           </w:tcPr>
           <w:p>
             <w:pPr>
@@ -7059,7 +7006,6 @@
               <w:bottom w:val="single" w:sz="4" w:space="0" w:color="404040" w:themeColor="text1" w:themeTint="BF"/>
               <w:right w:val="single" w:sz="4" w:space="0" w:color="404040" w:themeColor="text1" w:themeTint="BF"/>
             </w:tcBorders>
-            <w:shd w:val="clear" w:color="auto" w:fill="auto"/>
           </w:tcPr>
           <w:p>
             <w:pPr>
@@ -7323,6 +7269,7 @@
                 <w:rFonts w:ascii="Garamond Premr Pro" w:hAnsi="Garamond Premr Pro"/>
                 <w:bCs/>
               </w:rPr>
+              <w:lastRenderedPageBreak/>
               <w:t>As member of the DEC Application Development Group, I worked on various customer projects for organizations such as Philips, Shell, KPN (Dutch Telecom), ING, and</w:t>
             </w:r>
             <w:r>
@@ -7418,7 +7365,6 @@
                 <w:rFonts w:ascii="Cambria Math" w:hAnsi="Cambria Math" w:cs="Cambria Math"/>
                 <w:bCs/>
               </w:rPr>
-              <w:lastRenderedPageBreak/>
               <w:t>𝗗𝗮𝘁𝗮𝗯𝗮𝘀𝗲</w:t>
             </w:r>
             <w:r>
@@ -7640,7 +7586,6 @@
               <w:left w:val="single" w:sz="4" w:space="0" w:color="404040" w:themeColor="text1" w:themeTint="BF"/>
               <w:bottom w:val="single" w:sz="4" w:space="0" w:color="404040" w:themeColor="text1" w:themeTint="BF"/>
             </w:tcBorders>
-            <w:shd w:val="clear" w:color="auto" w:fill="auto"/>
           </w:tcPr>
           <w:p>
             <w:pPr>
@@ -7660,7 +7605,6 @@
               <w:bottom w:val="single" w:sz="4" w:space="0" w:color="404040" w:themeColor="text1" w:themeTint="BF"/>
               <w:right w:val="single" w:sz="4" w:space="0" w:color="404040" w:themeColor="text1" w:themeTint="BF"/>
             </w:tcBorders>
-            <w:shd w:val="clear" w:color="auto" w:fill="auto"/>
           </w:tcPr>
           <w:p>
             <w:pPr>
@@ -14858,7 +14802,6 @@
   <w:style w:type="character" w:default="1" w:styleId="Absatz-Standardschriftart">
     <w:name w:val="Default Paragraph Font"/>
     <w:uiPriority w:val="1"/>
-    <w:semiHidden/>
     <w:unhideWhenUsed/>
   </w:style>
   <w:style w:type="table" w:default="1" w:styleId="NormaleTabelle">

--- a/references/CV_Robert_Rong_2025.docx
+++ b/references/CV_Robert_Rong_2025.docx
@@ -348,7 +348,6 @@
               <w:ind w:left="360"/>
               <w:rPr>
                 <w:rFonts w:ascii="Garamond Premr Pro" w:hAnsi="Garamond Premr Pro"/>
-                <w:lang w:val="en-GB"/>
               </w:rPr>
             </w:pPr>
             <w:r>
@@ -577,6 +576,36 @@
                 <w:rFonts w:ascii="Garamond Premr Pro" w:hAnsi="Garamond Premr Pro"/>
               </w:rPr>
               <w:t>: Expertise in Enterprise Integration Patterns (EIP) using Apache Camel, asynchronous messaging with Apache Kafka (including Spring Kafka, KStreams, and KTables), and utilizing tools like Apache AVRO and Confluent Schema Registry.</w:t>
+            </w:r>
+            <w:r>
+              <w:rPr>
+                <w:rFonts w:ascii="Garamond Premr Pro" w:hAnsi="Garamond Premr Pro"/>
+              </w:rPr>
+              <w:br/>
+            </w:r>
+            <w:r>
+              <w:rPr>
+                <w:rFonts w:ascii="Garamond Premr Pro" w:hAnsi="Garamond Premr Pro"/>
+              </w:rPr>
+              <w:t xml:space="preserve">• </w:t>
+            </w:r>
+            <w:r>
+              <w:rPr>
+                <w:rFonts w:ascii="Cambria Math" w:hAnsi="Cambria Math" w:cs="Cambria Math"/>
+              </w:rPr>
+              <w:t>𝗢𝗯𝘀𝗲𝗿𝘃𝗮𝗯𝗶𝗹𝗶𝘁𝘆 𝗮𝗻𝗱 𝗠𝗼𝗻𝗶𝘁𝗼𝗿𝗶𝗻𝗴</w:t>
+            </w:r>
+            <w:r>
+              <w:rPr>
+                <w:rFonts w:ascii="Garamond Premr Pro" w:hAnsi="Garamond Premr Pro"/>
+              </w:rPr>
+              <w:t xml:space="preserve">: </w:t>
+            </w:r>
+            <w:r>
+              <w:rPr>
+                <w:rFonts w:ascii="Garamond Premr Pro" w:hAnsi="Garamond Premr Pro"/>
+              </w:rPr>
+              <w:t>Implementing Spring Boot metrics and observability using Micrometer, Prometheus, and Grafana for production-grade monitoring, alerting, and performance analysis.</w:t>
             </w:r>
             <w:r>
               <w:rPr>
@@ -860,6 +889,7 @@
                 <w:bCs/>
                 <w:lang w:val="en-GB"/>
               </w:rPr>
+              <w:lastRenderedPageBreak/>
               <w:t>Databases:</w:t>
             </w:r>
             <w:r>
@@ -978,7 +1008,6 @@
                 <w:bCs/>
                 <w:lang w:val="en-GB"/>
               </w:rPr>
-              <w:lastRenderedPageBreak/>
               <w:t>Version Control:</w:t>
             </w:r>
             <w:r>
@@ -2679,7 +2708,7 @@
                 <w:bCs/>
                 <w:lang w:val="en-US"/>
               </w:rPr>
-              <w:t>5</w:t>
+              <w:t>6</w:t>
             </w:r>
           </w:p>
         </w:tc>
@@ -2864,6 +2893,7 @@
               <w:rPr>
                 <w:rFonts w:ascii="Garamond Premr Pro" w:hAnsi="Garamond Premr Pro"/>
               </w:rPr>
+              <w:lastRenderedPageBreak/>
               <w:t>Focused on developing data integration and business services aligned with a microservices architecture, I</w:t>
             </w:r>
             <w:r>
@@ -4207,6 +4237,7 @@
                 <w:rFonts w:ascii="Cambria Math" w:hAnsi="Cambria Math" w:cs="Cambria Math"/>
                 <w:bCs/>
               </w:rPr>
+              <w:lastRenderedPageBreak/>
               <w:t>𝗗𝗲𝘃𝗢𝗽𝘀</w:t>
             </w:r>
             <w:r>
@@ -4286,13 +4317,6 @@
                 <w:bCs/>
               </w:rPr>
               <w:br/>
-            </w:r>
-            <w:r>
-              <w:rPr>
-                <w:rFonts w:ascii="Garamond Premr Pro" w:hAnsi="Garamond Premr Pro"/>
-                <w:bCs/>
-              </w:rPr>
-              <w:lastRenderedPageBreak/>
               <w:t>• Introduced and streamlined an ALM toolset, including JIRA Agile, Nexus, Jenkins, Bitbucket/Git, Selenium, and SonarQube, significantly enhancing Agile development and DevOps workflows.</w:t>
             </w:r>
             <w:r>
@@ -5694,6 +5718,7 @@
                 <w:b/>
                 <w:lang w:val="en-US"/>
               </w:rPr>
+              <w:lastRenderedPageBreak/>
               <w:t>Period</w:t>
             </w:r>
           </w:p>
@@ -5921,7 +5946,6 @@
                 <w:rFonts w:ascii="Garamond Premr Pro" w:hAnsi="Garamond Premr Pro"/>
                 <w:bCs/>
               </w:rPr>
-              <w:lastRenderedPageBreak/>
               <w:t>Hired a</w:t>
             </w:r>
             <w:r>
@@ -7044,6 +7068,7 @@
                 <w:b/>
                 <w:lang w:val="en-US"/>
               </w:rPr>
+              <w:lastRenderedPageBreak/>
               <w:t>Period</w:t>
             </w:r>
           </w:p>
@@ -7269,7 +7294,6 @@
                 <w:rFonts w:ascii="Garamond Premr Pro" w:hAnsi="Garamond Premr Pro"/>
                 <w:bCs/>
               </w:rPr>
-              <w:lastRenderedPageBreak/>
               <w:t>As member of the DEC Application Development Group, I worked on various customer projects for organizations such as Philips, Shell, KPN (Dutch Telecom), ING, and</w:t>
             </w:r>
             <w:r>
@@ -14802,6 +14826,7 @@
   <w:style w:type="character" w:default="1" w:styleId="Absatz-Standardschriftart">
     <w:name w:val="Default Paragraph Font"/>
     <w:uiPriority w:val="1"/>
+    <w:semiHidden/>
     <w:unhideWhenUsed/>
   </w:style>
   <w:style w:type="table" w:default="1" w:styleId="NormaleTabelle">

--- a/references/CV_Robert_Rong_2025.docx
+++ b/references/CV_Robert_Rong_2025.docx
@@ -2708,7 +2708,7 @@
                 <w:bCs/>
                 <w:lang w:val="en-US"/>
               </w:rPr>
-              <w:t>6</w:t>
+              <w:t>5</w:t>
             </w:r>
           </w:p>
         </w:tc>
